--- a/01 DOCUEMENTOS/PAP FISCAL ZAVALETA  2023.docx
+++ b/01 DOCUEMENTOS/PAP FISCAL ZAVALETA  2023.docx
@@ -9,20 +9,20 @@
           <w:sz w:val="44"/>
         </w:rPr>
       </w:pPr>
-      <w:r>
-        <w:rPr>
-          <w:sz w:val="44"/>
-        </w:rPr>
-        <w:t>9 OCTUBRE  2023</w:t>
-      </w:r>
-    </w:p>
-    <w:p>
-      <w:pPr>
-        <w:jc w:val="center"/>
-        <w:rPr>
-          <w:sz w:val="44"/>
-        </w:rPr>
-      </w:pPr>
+    </w:p>
+    <w:p>
+      <w:pPr>
+        <w:jc w:val="center"/>
+        <w:rPr>
+          <w:sz w:val="44"/>
+        </w:rPr>
+      </w:pPr>
+      <w:r>
+        <w:rPr>
+          <w:sz w:val="44"/>
+        </w:rPr>
+        <w:t>13 de MAYO  2024</w:t>
+      </w:r>
     </w:p>
     <w:p>
       <w:pPr>
@@ -77,6 +77,14 @@
           <w:sz w:val="44"/>
         </w:rPr>
       </w:pPr>
+    </w:p>
+    <w:p>
+      <w:pPr>
+        <w:jc w:val="center"/>
+        <w:rPr>
+          <w:sz w:val="44"/>
+        </w:rPr>
+      </w:pPr>
       <w:proofErr w:type="gramStart"/>
       <w:r>
         <w:rPr>
@@ -89,8 +97,16 @@
         <w:rPr>
           <w:sz w:val="44"/>
         </w:rPr>
-        <w:t xml:space="preserve">  01001   al   01300</w:t>
-      </w:r>
+        <w:t xml:space="preserve"> 1301  AL  # 1600</w:t>
+      </w:r>
+    </w:p>
+    <w:p>
+      <w:pPr>
+        <w:jc w:val="center"/>
+        <w:rPr>
+          <w:sz w:val="44"/>
+        </w:rPr>
+      </w:pPr>
     </w:p>
     <w:p>
       <w:pPr>
@@ -141,21 +157,21 @@
         <w:rPr>
           <w:sz w:val="44"/>
         </w:rPr>
-        <w:t>____________________</w:t>
-      </w:r>
-    </w:p>
-    <w:p>
-      <w:pPr>
-        <w:jc w:val="center"/>
-        <w:rPr>
-          <w:sz w:val="44"/>
-        </w:rPr>
-      </w:pPr>
-      <w:r>
-        <w:rPr>
-          <w:sz w:val="44"/>
-        </w:rPr>
-        <w:t>ERIKA TREJO FLORES</w:t>
+        <w:t>______________________</w:t>
+      </w:r>
+    </w:p>
+    <w:p>
+      <w:pPr>
+        <w:jc w:val="center"/>
+        <w:rPr>
+          <w:sz w:val="44"/>
+        </w:rPr>
+      </w:pPr>
+      <w:r>
+        <w:rPr>
+          <w:sz w:val="44"/>
+        </w:rPr>
+        <w:t>LUIS ARMANDO ROJAS</w:t>
       </w:r>
     </w:p>
     <w:p>
@@ -183,6 +199,178 @@
           <w:sz w:val="44"/>
         </w:rPr>
       </w:pPr>
+      <w:r>
+        <w:rPr>
+          <w:sz w:val="44"/>
+        </w:rPr>
+        <w:t>9 OCTUBRE  2023</w:t>
+      </w:r>
+    </w:p>
+    <w:p>
+      <w:pPr>
+        <w:jc w:val="center"/>
+        <w:rPr>
+          <w:sz w:val="44"/>
+        </w:rPr>
+      </w:pPr>
+    </w:p>
+    <w:p>
+      <w:pPr>
+        <w:jc w:val="center"/>
+        <w:rPr>
+          <w:sz w:val="44"/>
+        </w:rPr>
+      </w:pPr>
+    </w:p>
+    <w:p>
+      <w:pPr>
+        <w:jc w:val="center"/>
+        <w:rPr>
+          <w:sz w:val="44"/>
+        </w:rPr>
+      </w:pPr>
+    </w:p>
+    <w:p>
+      <w:pPr>
+        <w:jc w:val="center"/>
+        <w:rPr>
+          <w:sz w:val="44"/>
+        </w:rPr>
+      </w:pPr>
+      <w:r>
+        <w:rPr>
+          <w:sz w:val="44"/>
+        </w:rPr>
+        <w:t xml:space="preserve">ZAVALETA </w:t>
+      </w:r>
+    </w:p>
+    <w:p>
+      <w:pPr>
+        <w:jc w:val="center"/>
+        <w:rPr>
+          <w:sz w:val="44"/>
+        </w:rPr>
+      </w:pPr>
+    </w:p>
+    <w:p>
+      <w:pPr>
+        <w:jc w:val="center"/>
+        <w:rPr>
+          <w:sz w:val="44"/>
+        </w:rPr>
+      </w:pPr>
+    </w:p>
+    <w:p>
+      <w:pPr>
+        <w:jc w:val="center"/>
+        <w:rPr>
+          <w:sz w:val="44"/>
+        </w:rPr>
+      </w:pPr>
+      <w:proofErr w:type="gramStart"/>
+      <w:r>
+        <w:rPr>
+          <w:sz w:val="44"/>
+        </w:rPr>
+        <w:t>REMISIONES  #</w:t>
+      </w:r>
+      <w:proofErr w:type="gramEnd"/>
+      <w:r>
+        <w:rPr>
+          <w:sz w:val="44"/>
+        </w:rPr>
+        <w:t xml:space="preserve">  01001   al   01300</w:t>
+      </w:r>
+    </w:p>
+    <w:p>
+      <w:pPr>
+        <w:jc w:val="center"/>
+        <w:rPr>
+          <w:sz w:val="44"/>
+        </w:rPr>
+      </w:pPr>
+    </w:p>
+    <w:p>
+      <w:pPr>
+        <w:jc w:val="center"/>
+        <w:rPr>
+          <w:sz w:val="44"/>
+        </w:rPr>
+      </w:pPr>
+    </w:p>
+    <w:p>
+      <w:pPr>
+        <w:jc w:val="center"/>
+        <w:rPr>
+          <w:sz w:val="44"/>
+        </w:rPr>
+      </w:pPr>
+      <w:r>
+        <w:rPr>
+          <w:sz w:val="44"/>
+        </w:rPr>
+        <w:t>RECIBIO</w:t>
+      </w:r>
+    </w:p>
+    <w:p>
+      <w:pPr>
+        <w:jc w:val="center"/>
+        <w:rPr>
+          <w:sz w:val="44"/>
+        </w:rPr>
+      </w:pPr>
+    </w:p>
+    <w:p>
+      <w:pPr>
+        <w:jc w:val="center"/>
+        <w:rPr>
+          <w:sz w:val="44"/>
+        </w:rPr>
+      </w:pPr>
+      <w:r>
+        <w:rPr>
+          <w:sz w:val="44"/>
+        </w:rPr>
+        <w:t>____________________</w:t>
+      </w:r>
+    </w:p>
+    <w:p>
+      <w:pPr>
+        <w:jc w:val="center"/>
+        <w:rPr>
+          <w:sz w:val="44"/>
+        </w:rPr>
+      </w:pPr>
+      <w:r>
+        <w:rPr>
+          <w:sz w:val="44"/>
+        </w:rPr>
+        <w:t>ERIKA TREJO FLORES</w:t>
+      </w:r>
+    </w:p>
+    <w:p>
+      <w:pPr>
+        <w:jc w:val="center"/>
+        <w:rPr>
+          <w:sz w:val="44"/>
+        </w:rPr>
+      </w:pPr>
+    </w:p>
+    <w:p>
+      <w:pPr>
+        <w:jc w:val="center"/>
+        <w:rPr>
+          <w:sz w:val="44"/>
+        </w:rPr>
+      </w:pPr>
+    </w:p>
+    <w:p>
+      <w:pPr>
+        <w:jc w:val="center"/>
+        <w:rPr>
+          <w:sz w:val="44"/>
+        </w:rPr>
+      </w:pPr>
     </w:p>
     <w:p>
       <w:pPr>
@@ -367,6 +555,7 @@
         <w:rPr>
           <w:sz w:val="44"/>
         </w:rPr>
+        <w:lastRenderedPageBreak/>
         <w:t>ERIKA TREJO FLORES</w:t>
       </w:r>
     </w:p>
